--- a/Iot phase 4.docx
+++ b/Iot phase 4.docx
@@ -252,230 +252,1767 @@
         <w:pStyle w:val="Title"/>
         <w:rPr>
           <w:rFonts w:ascii="Times New Roman" w:hAnsi="Times New Roman" w:cs="Times New Roman"/>
+          <w:b/>
+          <w:sz w:val="48"/>
+          <w:szCs w:val="48"/>
+          <w:u w:val="single"/>
+        </w:rPr>
+      </w:pPr>
+    </w:p>
+    <w:p>
+      <w:pPr>
+        <w:pStyle w:val="Title"/>
+        <w:rPr>
+          <w:rFonts w:ascii="Times New Roman" w:hAnsi="Times New Roman" w:cs="Times New Roman"/>
+          <w:b/>
+          <w:sz w:val="44"/>
+          <w:szCs w:val="44"/>
+          <w:u w:val="single"/>
+        </w:rPr>
+      </w:pPr>
+      <w:r>
+        <w:rPr>
+          <w:rFonts w:ascii="Times New Roman" w:hAnsi="Times New Roman" w:cs="Times New Roman"/>
+          <w:b/>
           <w:sz w:val="32"/>
           <w:szCs w:val="32"/>
           <w:u w:val="single"/>
         </w:rPr>
-      </w:pPr>
-    </w:p>
-    <w:p>
-      <w:pPr>
-        <w:pStyle w:val="Title"/>
-        <w:rPr>
-          <w:b/>
-          <w:sz w:val="44"/>
-          <w:szCs w:val="44"/>
-          <w:u w:val="single"/>
-        </w:rPr>
-      </w:pPr>
-      <w:r>
-        <w:rPr>
-          <w:rFonts w:ascii="Times New Roman" w:hAnsi="Times New Roman" w:cs="Times New Roman"/>
+        <w:t>SOURCE CODE</w:t>
+      </w:r>
+      <w:r>
+        <w:rPr>
+          <w:rFonts w:ascii="Times New Roman" w:hAnsi="Times New Roman" w:cs="Times New Roman"/>
+          <w:b/>
           <w:sz w:val="32"/>
           <w:szCs w:val="32"/>
           <w:u w:val="single"/>
         </w:rPr>
-        <w:t>PROGRAM</w:t>
-      </w:r>
-      <w:r>
-        <w:rPr>
-          <w:b/>
-          <w:sz w:val="44"/>
-          <w:szCs w:val="44"/>
+        <w:t xml:space="preserve"> </w:t>
+      </w:r>
+      <w:r>
+        <w:rPr>
+          <w:rFonts w:ascii="Times New Roman" w:hAnsi="Times New Roman" w:cs="Times New Roman"/>
+          <w:b/>
+          <w:sz w:val="32"/>
+          <w:szCs w:val="32"/>
+        </w:rPr>
+        <w:t>:-</w:t>
+      </w:r>
+    </w:p>
+    <w:p/>
+    <w:p>
+      <w:pPr>
+        <w:rPr>
+          <w:rFonts w:ascii="Times New Roman" w:hAnsi="Times New Roman" w:cs="Times New Roman"/>
+        </w:rPr>
+      </w:pPr>
+      <w:r>
+        <w:rPr>
+          <w:rFonts w:ascii="Times New Roman" w:hAnsi="Times New Roman" w:cs="Times New Roman"/>
+        </w:rPr>
+        <w:t>import time</w:t>
+      </w:r>
+    </w:p>
+    <w:p>
+      <w:pPr>
+        <w:rPr>
+          <w:rFonts w:ascii="Times New Roman" w:hAnsi="Times New Roman" w:cs="Times New Roman"/>
+        </w:rPr>
+      </w:pPr>
+      <w:r>
+        <w:rPr>
+          <w:rFonts w:ascii="Times New Roman" w:hAnsi="Times New Roman" w:cs="Times New Roman"/>
+        </w:rPr>
+        <w:t>import serial</w:t>
+      </w:r>
+    </w:p>
+    <w:p>
+      <w:pPr>
+        <w:rPr>
+          <w:rFonts w:ascii="Times New Roman" w:hAnsi="Times New Roman" w:cs="Times New Roman"/>
+        </w:rPr>
+      </w:pPr>
+      <w:r>
+        <w:rPr>
+          <w:rFonts w:ascii="Times New Roman" w:hAnsi="Times New Roman" w:cs="Times New Roman"/>
+        </w:rPr>
+        <w:t>import RPi.GPIO as GPIO</w:t>
+      </w:r>
+    </w:p>
+    <w:p>
+      <w:pPr>
+        <w:rPr>
+          <w:rFonts w:ascii="Times New Roman" w:hAnsi="Times New Roman" w:cs="Times New Roman"/>
+        </w:rPr>
+      </w:pPr>
+      <w:r>
+        <w:rPr>
+          <w:rFonts w:ascii="Times New Roman" w:hAnsi="Times New Roman" w:cs="Times New Roman"/>
+        </w:rPr>
+        <w:t>import Adafruit_CharLCD as LCD</w:t>
+      </w:r>
+    </w:p>
+    <w:p>
+      <w:pPr>
+        <w:rPr>
+          <w:rFonts w:ascii="Times New Roman" w:hAnsi="Times New Roman" w:cs="Times New Roman"/>
+        </w:rPr>
+      </w:pPr>
+    </w:p>
+    <w:p>
+      <w:pPr>
+        <w:rPr>
+          <w:rFonts w:ascii="Times New Roman" w:hAnsi="Times New Roman" w:cs="Times New Roman"/>
+        </w:rPr>
+      </w:pPr>
+      <w:r>
+        <w:rPr>
+          <w:rFonts w:ascii="Times New Roman" w:hAnsi="Times New Roman" w:cs="Times New Roman"/>
+        </w:rPr>
+        <w:t># Initialize the LCD</w:t>
+      </w:r>
+    </w:p>
+    <w:p>
+      <w:pPr>
+        <w:rPr>
+          <w:rFonts w:ascii="Times New Roman" w:hAnsi="Times New Roman" w:cs="Times New Roman"/>
+        </w:rPr>
+      </w:pPr>
+      <w:r>
+        <w:rPr>
+          <w:rFonts w:ascii="Times New Roman" w:hAnsi="Times New Roman" w:cs="Times New Roman"/>
+        </w:rPr>
+        <w:t>lcd_rs = 25</w:t>
+      </w:r>
+    </w:p>
+    <w:p>
+      <w:pPr>
+        <w:rPr>
+          <w:rFonts w:ascii="Times New Roman" w:hAnsi="Times New Roman" w:cs="Times New Roman"/>
+        </w:rPr>
+      </w:pPr>
+      <w:r>
+        <w:rPr>
+          <w:rFonts w:ascii="Times New Roman" w:hAnsi="Times New Roman" w:cs="Times New Roman"/>
+        </w:rPr>
+        <w:t>lcd_en = 24</w:t>
+      </w:r>
+    </w:p>
+    <w:p>
+      <w:pPr>
+        <w:rPr>
+          <w:rFonts w:ascii="Times New Roman" w:hAnsi="Times New Roman" w:cs="Times New Roman"/>
+        </w:rPr>
+      </w:pPr>
+      <w:r>
+        <w:rPr>
+          <w:rFonts w:ascii="Times New Roman" w:hAnsi="Times New Roman" w:cs="Times New Roman"/>
+        </w:rPr>
+        <w:t>lcd_d4 = 23</w:t>
+      </w:r>
+    </w:p>
+    <w:p>
+      <w:pPr>
+        <w:rPr>
+          <w:rFonts w:ascii="Times New Roman" w:hAnsi="Times New Roman" w:cs="Times New Roman"/>
+        </w:rPr>
+      </w:pPr>
+      <w:r>
+        <w:rPr>
+          <w:rFonts w:ascii="Times New Roman" w:hAnsi="Times New Roman" w:cs="Times New Roman"/>
+        </w:rPr>
+        <w:t>lcd_d5 = 17</w:t>
+      </w:r>
+    </w:p>
+    <w:p>
+      <w:pPr>
+        <w:rPr>
+          <w:rFonts w:ascii="Times New Roman" w:hAnsi="Times New Roman" w:cs="Times New Roman"/>
+        </w:rPr>
+      </w:pPr>
+      <w:r>
+        <w:rPr>
+          <w:rFonts w:ascii="Times New Roman" w:hAnsi="Times New Roman" w:cs="Times New Roman"/>
+        </w:rPr>
+        <w:t>lcd_d6 = 21</w:t>
+      </w:r>
+    </w:p>
+    <w:p>
+      <w:pPr>
+        <w:rPr>
+          <w:rFonts w:ascii="Times New Roman" w:hAnsi="Times New Roman" w:cs="Times New Roman"/>
+        </w:rPr>
+      </w:pPr>
+      <w:r>
+        <w:rPr>
+          <w:rFonts w:ascii="Times New Roman" w:hAnsi="Times New Roman" w:cs="Times New Roman"/>
+        </w:rPr>
+        <w:t>lcd_d7 = 22</w:t>
+      </w:r>
+    </w:p>
+    <w:p>
+      <w:pPr>
+        <w:rPr>
+          <w:rFonts w:ascii="Times New Roman" w:hAnsi="Times New Roman" w:cs="Times New Roman"/>
+        </w:rPr>
+      </w:pPr>
+      <w:r>
+        <w:rPr>
+          <w:rFonts w:ascii="Times New Roman" w:hAnsi="Times New Roman" w:cs="Times New Roman"/>
+        </w:rPr>
+        <w:t>lcd_columns = 16</w:t>
+      </w:r>
+    </w:p>
+    <w:p>
+      <w:pPr>
+        <w:rPr>
+          <w:rFonts w:ascii="Times New Roman" w:hAnsi="Times New Roman" w:cs="Times New Roman"/>
+        </w:rPr>
+      </w:pPr>
+      <w:r>
+        <w:rPr>
+          <w:rFonts w:ascii="Times New Roman" w:hAnsi="Times New Roman" w:cs="Times New Roman"/>
+        </w:rPr>
+        <w:t>lcd_rows = 2</w:t>
+      </w:r>
+    </w:p>
+    <w:p>
+      <w:pPr>
+        <w:rPr>
+          <w:rFonts w:ascii="Times New Roman" w:hAnsi="Times New Roman" w:cs="Times New Roman"/>
+        </w:rPr>
+      </w:pPr>
+    </w:p>
+    <w:p>
+      <w:pPr>
+        <w:rPr>
+          <w:rFonts w:ascii="Times New Roman" w:hAnsi="Times New Roman" w:cs="Times New Roman"/>
+        </w:rPr>
+      </w:pPr>
+      <w:r>
+        <w:rPr>
+          <w:rFonts w:ascii="Times New Roman" w:hAnsi="Times New Roman" w:cs="Times New Roman"/>
+        </w:rPr>
+        <w:t>lcd = LCD.Adafruit_CharLCD(lcd_rs, lcd_en, lcd_d4, lcd_d5, lcd_d6, lcd_d7, lcd_columns, lcd_rows)</w:t>
+      </w:r>
+    </w:p>
+    <w:p>
+      <w:pPr>
+        <w:rPr>
+          <w:rFonts w:ascii="Times New Roman" w:hAnsi="Times New Roman" w:cs="Times New Roman"/>
+        </w:rPr>
+      </w:pPr>
+    </w:p>
+    <w:p>
+      <w:pPr>
+        <w:rPr>
+          <w:rFonts w:ascii="Times New Roman" w:hAnsi="Times New Roman" w:cs="Times New Roman"/>
+        </w:rPr>
+      </w:pPr>
+      <w:r>
+        <w:rPr>
+          <w:rFonts w:ascii="Times New Roman" w:hAnsi="Times New Roman" w:cs="Times New Roman"/>
+        </w:rPr>
+        <w:t># Initialize the SDS011 sensor</w:t>
+      </w:r>
+    </w:p>
+    <w:p>
+      <w:pPr>
+        <w:rPr>
+          <w:rFonts w:ascii="Times New Roman" w:hAnsi="Times New Roman" w:cs="Times New Roman"/>
+        </w:rPr>
+      </w:pPr>
+      <w:r>
+        <w:rPr>
+          <w:rFonts w:ascii="Times New Roman" w:hAnsi="Times New Roman" w:cs="Times New Roman"/>
+        </w:rPr>
+        <w:t>ser = serial.Serial('/dev/ttyUSB0', baudrate=9600, timeout=2)</w:t>
+      </w:r>
+    </w:p>
+    <w:p>
+      <w:pPr>
+        <w:rPr>
+          <w:rFonts w:ascii="Times New Roman" w:hAnsi="Times New Roman" w:cs="Times New Roman"/>
+        </w:rPr>
+      </w:pPr>
+      <w:r>
+        <w:rPr>
+          <w:rFonts w:ascii="Times New Roman" w:hAnsi="Times New Roman" w:cs="Times New Roman"/>
+        </w:rPr>
+        <w:t>ser.flushInput()</w:t>
+      </w:r>
+    </w:p>
+    <w:p>
+      <w:pPr>
+        <w:rPr>
+          <w:rFonts w:ascii="Times New Roman" w:hAnsi="Times New Roman" w:cs="Times New Roman"/>
+        </w:rPr>
+      </w:pPr>
+    </w:p>
+    <w:p>
+      <w:pPr>
+        <w:rPr>
+          <w:rFonts w:ascii="Times New Roman" w:hAnsi="Times New Roman" w:cs="Times New Roman"/>
+        </w:rPr>
+      </w:pPr>
+      <w:r>
+        <w:rPr>
+          <w:rFonts w:ascii="Times New Roman" w:hAnsi="Times New Roman" w:cs="Times New Roman"/>
+        </w:rPr>
+        <w:lastRenderedPageBreak/>
+        <w:t>def read_sensor_data():</w:t>
+      </w:r>
+    </w:p>
+    <w:p>
+      <w:pPr>
+        <w:rPr>
+          <w:rFonts w:ascii="Times New Roman" w:hAnsi="Times New Roman" w:cs="Times New Roman"/>
+        </w:rPr>
+      </w:pPr>
+      <w:r>
+        <w:rPr>
+          <w:rFonts w:ascii="Times New Roman" w:hAnsi="Times New Roman" w:cs="Times New Roman"/>
+        </w:rPr>
+        <w:t>try:</w:t>
+      </w:r>
+    </w:p>
+    <w:p>
+      <w:pPr>
+        <w:rPr>
+          <w:rFonts w:ascii="Times New Roman" w:hAnsi="Times New Roman" w:cs="Times New Roman"/>
+        </w:rPr>
+      </w:pPr>
+      <w:r>
+        <w:rPr>
+          <w:rFonts w:ascii="Times New Roman" w:hAnsi="Times New Roman" w:cs="Times New Roman"/>
+        </w:rPr>
+        <w:t>while True:</w:t>
+      </w:r>
+    </w:p>
+    <w:p>
+      <w:pPr>
+        <w:rPr>
+          <w:rFonts w:ascii="Times New Roman" w:hAnsi="Times New Roman" w:cs="Times New Roman"/>
+        </w:rPr>
+      </w:pPr>
+      <w:r>
+        <w:rPr>
+          <w:rFonts w:ascii="Times New Roman" w:hAnsi="Times New Roman" w:cs="Times New Roman"/>
+        </w:rPr>
+        <w:t>while ser.in_waiting &lt; 10:</w:t>
+      </w:r>
+    </w:p>
+    <w:p>
+      <w:pPr>
+        <w:rPr>
+          <w:rFonts w:ascii="Times New Roman" w:hAnsi="Times New Roman" w:cs="Times New Roman"/>
+        </w:rPr>
+      </w:pPr>
+      <w:r>
+        <w:rPr>
+          <w:rFonts w:ascii="Times New Roman" w:hAnsi="Times New Roman" w:cs="Times New Roman"/>
+        </w:rPr>
+        <w:t>time.sleep(1)</w:t>
+      </w:r>
+    </w:p>
+    <w:p>
+      <w:pPr>
+        <w:rPr>
+          <w:rFonts w:ascii="Times New Roman" w:hAnsi="Times New Roman" w:cs="Times New Roman"/>
+        </w:rPr>
+      </w:pPr>
+    </w:p>
+    <w:p>
+      <w:pPr>
+        <w:rPr>
+          <w:rFonts w:ascii="Times New Roman" w:hAnsi="Times New Roman" w:cs="Times New Roman"/>
+        </w:rPr>
+      </w:pPr>
+      <w:r>
+        <w:rPr>
+          <w:rFonts w:ascii="Times New Roman" w:hAnsi="Times New Roman" w:cs="Times New Roman"/>
+        </w:rPr>
+        <w:t>data = ser.read(10)</w:t>
+      </w:r>
+    </w:p>
+    <w:p>
+      <w:pPr>
+        <w:rPr>
+          <w:rFonts w:ascii="Times New Roman" w:hAnsi="Times New Roman" w:cs="Times New Roman"/>
+        </w:rPr>
+      </w:pPr>
+      <w:r>
+        <w:rPr>
+          <w:rFonts w:ascii="Times New Roman" w:hAnsi="Times New Roman" w:cs="Times New Roman"/>
+        </w:rPr>
+        <w:t>if data[0] == 170 and data[1] == 192:</w:t>
+      </w:r>
+    </w:p>
+    <w:p>
+      <w:pPr>
+        <w:rPr>
+          <w:rFonts w:ascii="Times New Roman" w:hAnsi="Times New Roman" w:cs="Times New Roman"/>
+        </w:rPr>
+      </w:pPr>
+      <w:r>
+        <w:rPr>
+          <w:rFonts w:ascii="Times New Roman" w:hAnsi="Times New Roman" w:cs="Times New Roman"/>
+        </w:rPr>
+        <w:t>pm25 = (data[2] + data[3] * 256) / 10.0</w:t>
+      </w:r>
+    </w:p>
+    <w:p>
+      <w:pPr>
+        <w:rPr>
+          <w:rFonts w:ascii="Times New Roman" w:hAnsi="Times New Roman" w:cs="Times New Roman"/>
+        </w:rPr>
+      </w:pPr>
+      <w:r>
+        <w:rPr>
+          <w:rFonts w:ascii="Times New Roman" w:hAnsi="Times New Roman" w:cs="Times New Roman"/>
+        </w:rPr>
+        <w:t>pm10 = (data[4] + data[5] * 256) / 10.0</w:t>
+      </w:r>
+    </w:p>
+    <w:p>
+      <w:pPr>
+        <w:rPr>
+          <w:rFonts w:ascii="Times New Roman" w:hAnsi="Times New Roman" w:cs="Times New Roman"/>
+        </w:rPr>
+      </w:pPr>
+      <w:r>
+        <w:rPr>
+          <w:rFonts w:ascii="Times New Roman" w:hAnsi="Times New Roman" w:cs="Times New Roman"/>
+        </w:rPr>
+        <w:t>return pm25, pm10</w:t>
+      </w:r>
+    </w:p>
+    <w:p>
+      <w:pPr>
+        <w:rPr>
+          <w:rFonts w:ascii="Times New Roman" w:hAnsi="Times New Roman" w:cs="Times New Roman"/>
+        </w:rPr>
+      </w:pPr>
+      <w:r>
+        <w:rPr>
+          <w:rFonts w:ascii="Times New Roman" w:hAnsi="Times New Roman" w:cs="Times New Roman"/>
+        </w:rPr>
+        <w:t>except Exception as e:</w:t>
+      </w:r>
+    </w:p>
+    <w:p>
+      <w:pPr>
+        <w:rPr>
+          <w:rFonts w:ascii="Times New Roman" w:hAnsi="Times New Roman" w:cs="Times New Roman"/>
+        </w:rPr>
+      </w:pPr>
+      <w:r>
+        <w:rPr>
+          <w:rFonts w:ascii="Times New Roman" w:hAnsi="Times New Roman" w:cs="Times New Roman"/>
+        </w:rPr>
+        <w:t>print(f"Error reading from the sensor: {e}")</w:t>
+      </w:r>
+    </w:p>
+    <w:p>
+      <w:pPr>
+        <w:rPr>
+          <w:rFonts w:ascii="Times New Roman" w:hAnsi="Times New Roman" w:cs="Times New Roman"/>
+        </w:rPr>
+      </w:pPr>
+    </w:p>
+    <w:p>
+      <w:pPr>
+        <w:rPr>
+          <w:rFonts w:ascii="Times New Roman" w:hAnsi="Times New Roman" w:cs="Times New Roman"/>
+        </w:rPr>
+      </w:pPr>
+      <w:r>
+        <w:rPr>
+          <w:rFonts w:ascii="Times New Roman" w:hAnsi="Times New Roman" w:cs="Times New Roman"/>
+        </w:rPr>
+        <w:t>def display_air_quality(pm25, pm10):</w:t>
+      </w:r>
+    </w:p>
+    <w:p>
+      <w:pPr>
+        <w:rPr>
+          <w:rFonts w:ascii="Times New Roman" w:hAnsi="Times New Roman" w:cs="Times New Roman"/>
+        </w:rPr>
+      </w:pPr>
+      <w:r>
+        <w:rPr>
+          <w:rFonts w:ascii="Times New Roman" w:hAnsi="Times New Roman" w:cs="Times New Roman"/>
+        </w:rPr>
+        <w:t>lcd.clear()</w:t>
+      </w:r>
+    </w:p>
+    <w:p>
+      <w:pPr>
+        <w:rPr>
+          <w:rFonts w:ascii="Times New Roman" w:hAnsi="Times New Roman" w:cs="Times New Roman"/>
+        </w:rPr>
+      </w:pPr>
+      <w:r>
+        <w:rPr>
+          <w:rFonts w:ascii="Times New Roman" w:hAnsi="Times New Roman" w:cs="Times New Roman"/>
+        </w:rPr>
+        <w:t>lcd.message('PM2.5: {:.2f} ug/m3\n'.format(pm25))</w:t>
+      </w:r>
+    </w:p>
+    <w:p>
+      <w:pPr>
+        <w:rPr>
+          <w:rFonts w:ascii="Times New Roman" w:hAnsi="Times New Roman" w:cs="Times New Roman"/>
+        </w:rPr>
+      </w:pPr>
+      <w:r>
+        <w:rPr>
+          <w:rFonts w:ascii="Times New Roman" w:hAnsi="Times New Roman" w:cs="Times New Roman"/>
+        </w:rPr>
+        <w:t>lcd.message('PM10: {:.2f} ug/m3'.format(pm10))</w:t>
+      </w:r>
+    </w:p>
+    <w:p>
+      <w:pPr>
+        <w:rPr>
+          <w:rFonts w:ascii="Times New Roman" w:hAnsi="Times New Roman" w:cs="Times New Roman"/>
+        </w:rPr>
+      </w:pPr>
+    </w:p>
+    <w:p>
+      <w:pPr>
+        <w:rPr>
+          <w:rFonts w:ascii="Times New Roman" w:hAnsi="Times New Roman" w:cs="Times New Roman"/>
+        </w:rPr>
+      </w:pPr>
+      <w:r>
+        <w:rPr>
+          <w:rFonts w:ascii="Times New Roman" w:hAnsi="Times New Roman" w:cs="Times New Roman"/>
+        </w:rPr>
+        <w:t>if __name__ == '__main__':</w:t>
+      </w:r>
+    </w:p>
+    <w:p>
+      <w:pPr>
+        <w:rPr>
+          <w:rFonts w:ascii="Times New Roman" w:hAnsi="Times New Roman" w:cs="Times New Roman"/>
+        </w:rPr>
+      </w:pPr>
+      <w:r>
+        <w:rPr>
+          <w:rFonts w:ascii="Times New Roman" w:hAnsi="Times New Roman" w:cs="Times New Roman"/>
+        </w:rPr>
+        <w:t>try:</w:t>
+      </w:r>
+    </w:p>
+    <w:p>
+      <w:pPr>
+        <w:rPr>
+          <w:rFonts w:ascii="Times New Roman" w:hAnsi="Times New Roman" w:cs="Times New Roman"/>
+        </w:rPr>
+      </w:pPr>
+      <w:r>
+        <w:rPr>
+          <w:rFonts w:ascii="Times New Roman" w:hAnsi="Times New Roman" w:cs="Times New Roman"/>
+        </w:rPr>
+        <w:t>while True:</w:t>
+      </w:r>
+    </w:p>
+    <w:p>
+      <w:pPr>
+        <w:rPr>
+          <w:rFonts w:ascii="Times New Roman" w:hAnsi="Times New Roman" w:cs="Times New Roman"/>
+        </w:rPr>
+      </w:pPr>
+      <w:r>
+        <w:rPr>
+          <w:rFonts w:ascii="Times New Roman" w:hAnsi="Times New Roman" w:cs="Times New Roman"/>
+        </w:rPr>
+        <w:t>pm25, pm10 = read_sensor_data()</w:t>
+      </w:r>
+    </w:p>
+    <w:p>
+      <w:pPr>
+        <w:rPr>
+          <w:rFonts w:ascii="Times New Roman" w:hAnsi="Times New Roman" w:cs="Times New Roman"/>
+        </w:rPr>
+      </w:pPr>
+      <w:r>
+        <w:rPr>
+          <w:rFonts w:ascii="Times New Roman" w:hAnsi="Times New Roman" w:cs="Times New Roman"/>
+        </w:rPr>
+        <w:t>display_air_quality(pm25, pm10)</w:t>
+      </w:r>
+    </w:p>
+    <w:p>
+      <w:pPr>
+        <w:rPr>
+          <w:rFonts w:ascii="Times New Roman" w:hAnsi="Times New Roman" w:cs="Times New Roman"/>
+        </w:rPr>
+      </w:pPr>
+      <w:r>
+        <w:rPr>
+          <w:rFonts w:ascii="Times New Roman" w:hAnsi="Times New Roman" w:cs="Times New Roman"/>
+        </w:rPr>
+        <w:t>time.sleep(10)  # Update every 10 seconds</w:t>
+      </w:r>
+    </w:p>
+    <w:p>
+      <w:pPr>
+        <w:rPr>
+          <w:rFonts w:ascii="Times New Roman" w:hAnsi="Times New Roman" w:cs="Times New Roman"/>
+        </w:rPr>
+      </w:pPr>
+    </w:p>
+    <w:p>
+      <w:pPr>
+        <w:rPr>
+          <w:rFonts w:ascii="Times New Roman" w:hAnsi="Times New Roman" w:cs="Times New Roman"/>
+        </w:rPr>
+      </w:pPr>
+      <w:r>
+        <w:rPr>
+          <w:rFonts w:ascii="Times New Roman" w:hAnsi="Times New Roman" w:cs="Times New Roman"/>
+        </w:rPr>
+        <w:t>except KeyboardInterrupt:</w:t>
+      </w:r>
+    </w:p>
+    <w:p>
+      <w:pPr>
+        <w:rPr>
+          <w:rFonts w:ascii="Times New Roman" w:hAnsi="Times New Roman" w:cs="Times New Roman"/>
+        </w:rPr>
+      </w:pPr>
+      <w:r>
+        <w:rPr>
+          <w:rFonts w:ascii="Times New Roman" w:hAnsi="Times New Roman" w:cs="Times New Roman"/>
+        </w:rPr>
+        <w:t>lcd.clear()</w:t>
+      </w:r>
+    </w:p>
+    <w:p>
+      <w:pPr>
+        <w:rPr>
+          <w:rFonts w:ascii="Times New Roman" w:hAnsi="Times New Roman" w:cs="Times New Roman"/>
+        </w:rPr>
+      </w:pPr>
+      <w:r>
+        <w:rPr>
+          <w:rFonts w:ascii="Times New Roman" w:hAnsi="Times New Roman" w:cs="Times New Roman"/>
+        </w:rPr>
+        <w:t>GPIO.cleanup()</w:t>
+      </w:r>
+    </w:p>
+    <w:p/>
+    <w:p/>
+    <w:p>
+      <w:pPr>
+        <w:rPr>
+          <w:rFonts w:ascii="Times New Roman" w:hAnsi="Times New Roman" w:cs="Times New Roman"/>
+          <w:b/>
+          <w:sz w:val="32"/>
+          <w:szCs w:val="32"/>
           <w:u w:val="single"/>
         </w:rPr>
-        <w:t>:</w:t>
-      </w:r>
-    </w:p>
-    <w:p/>
-    <w:p>
-      <w:r>
+      </w:pPr>
+    </w:p>
+    <w:p>
+      <w:pPr>
+        <w:rPr>
+          <w:rFonts w:ascii="Times New Roman" w:hAnsi="Times New Roman" w:cs="Times New Roman"/>
+          <w:b/>
+          <w:sz w:val="32"/>
+          <w:szCs w:val="32"/>
+        </w:rPr>
+      </w:pPr>
+      <w:r>
+        <w:rPr>
+          <w:rFonts w:ascii="Times New Roman" w:hAnsi="Times New Roman" w:cs="Times New Roman"/>
+          <w:b/>
+          <w:sz w:val="32"/>
+          <w:szCs w:val="32"/>
+          <w:u w:val="single"/>
+        </w:rPr>
+        <w:t>SOURCE CODE</w:t>
+      </w:r>
+      <w:r>
+        <w:rPr>
+          <w:rFonts w:ascii="Times New Roman" w:hAnsi="Times New Roman" w:cs="Times New Roman"/>
+          <w:b/>
+          <w:sz w:val="32"/>
+          <w:szCs w:val="32"/>
+        </w:rPr>
+        <w:t xml:space="preserve"> :-</w:t>
+      </w:r>
+    </w:p>
+    <w:p>
+      <w:pPr>
+        <w:rPr>
+          <w:rFonts w:ascii="Times New Roman" w:hAnsi="Times New Roman" w:cs="Times New Roman"/>
+          <w:b/>
+          <w:sz w:val="32"/>
+          <w:szCs w:val="32"/>
+        </w:rPr>
+      </w:pPr>
+    </w:p>
+    <w:p>
+      <w:pPr>
+        <w:rPr>
+          <w:rFonts w:ascii="Times New Roman" w:hAnsi="Times New Roman" w:cs="Times New Roman"/>
+        </w:rPr>
+      </w:pPr>
+      <w:r>
+        <w:rPr>
+          <w:rFonts w:ascii="Times New Roman" w:hAnsi="Times New Roman" w:cs="Times New Roman"/>
+        </w:rPr>
         <w:t>&lt;!DOCTYPE html&gt;</w:t>
       </w:r>
     </w:p>
     <w:p>
-      <w:r>
+      <w:pPr>
+        <w:rPr>
+          <w:rFonts w:ascii="Times New Roman" w:hAnsi="Times New Roman" w:cs="Times New Roman"/>
+        </w:rPr>
+      </w:pPr>
+      <w:r>
+        <w:rPr>
+          <w:rFonts w:ascii="Times New Roman" w:hAnsi="Times New Roman" w:cs="Times New Roman"/>
+        </w:rPr>
         <w:t>&lt;html&gt;</w:t>
       </w:r>
     </w:p>
     <w:p>
-      <w:r>
+      <w:pPr>
+        <w:rPr>
+          <w:rFonts w:ascii="Times New Roman" w:hAnsi="Times New Roman" w:cs="Times New Roman"/>
+        </w:rPr>
+      </w:pPr>
+      <w:r>
+        <w:rPr>
+          <w:rFonts w:ascii="Times New Roman" w:hAnsi="Times New Roman" w:cs="Times New Roman"/>
+        </w:rPr>
         <w:t>&lt;head&gt;</w:t>
       </w:r>
     </w:p>
     <w:p>
-      <w:r>
+      <w:pPr>
+        <w:rPr>
+          <w:rFonts w:ascii="Times New Roman" w:hAnsi="Times New Roman" w:cs="Times New Roman"/>
+        </w:rPr>
+      </w:pPr>
+      <w:r>
+        <w:rPr>
+          <w:rFonts w:ascii="Times New Roman" w:hAnsi="Times New Roman" w:cs="Times New Roman"/>
+        </w:rPr>
         <w:t xml:space="preserve">    &lt;title&gt;Air Quality Monitoring System&lt;/title&gt;</w:t>
       </w:r>
     </w:p>
     <w:p>
-      <w:r>
+      <w:pPr>
+        <w:rPr>
+          <w:rFonts w:ascii="Times New Roman" w:hAnsi="Times New Roman" w:cs="Times New Roman"/>
+        </w:rPr>
+      </w:pPr>
+      <w:r>
+        <w:rPr>
+          <w:rFonts w:ascii="Times New Roman" w:hAnsi="Times New Roman" w:cs="Times New Roman"/>
+        </w:rPr>
         <w:t xml:space="preserve">    &lt;style&gt;</w:t>
       </w:r>
     </w:p>
     <w:p>
-      <w:r>
+      <w:pPr>
+        <w:rPr>
+          <w:rFonts w:ascii="Times New Roman" w:hAnsi="Times New Roman" w:cs="Times New Roman"/>
+        </w:rPr>
+      </w:pPr>
+      <w:r>
+        <w:rPr>
+          <w:rFonts w:ascii="Times New Roman" w:hAnsi="Times New Roman" w:cs="Times New Roman"/>
+        </w:rPr>
+        <w:t xml:space="preserve">        .good { color: green; }</w:t>
+      </w:r>
+    </w:p>
+    <w:p>
+      <w:pPr>
+        <w:rPr>
+          <w:rFonts w:ascii="Times New Roman" w:hAnsi="Times New Roman" w:cs="Times New Roman"/>
+        </w:rPr>
+      </w:pPr>
+      <w:r>
+        <w:rPr>
+          <w:rFonts w:ascii="Times New Roman" w:hAnsi="Times New Roman" w:cs="Times New Roman"/>
+        </w:rPr>
+        <w:t xml:space="preserve">        .moderate { color: orange; }</w:t>
+      </w:r>
+    </w:p>
+    <w:p>
+      <w:pPr>
+        <w:rPr>
+          <w:rFonts w:ascii="Times New Roman" w:hAnsi="Times New Roman" w:cs="Times New Roman"/>
+        </w:rPr>
+      </w:pPr>
+      <w:r>
+        <w:rPr>
+          <w:rFonts w:ascii="Times New Roman" w:hAnsi="Times New Roman" w:cs="Times New Roman"/>
+        </w:rPr>
+        <w:t xml:space="preserve">        .poor { color: red; }</w:t>
+      </w:r>
+    </w:p>
+    <w:p>
+      <w:pPr>
+        <w:rPr>
+          <w:rFonts w:ascii="Times New Roman" w:hAnsi="Times New Roman" w:cs="Times New Roman"/>
+        </w:rPr>
+      </w:pPr>
+      <w:r>
+        <w:rPr>
+          <w:rFonts w:ascii="Times New Roman" w:hAnsi="Times New Roman" w:cs="Times New Roman"/>
+        </w:rPr>
         <w:t xml:space="preserve">    &lt;/style&gt;</w:t>
       </w:r>
     </w:p>
     <w:p>
-      <w:r>
+      <w:pPr>
+        <w:rPr>
+          <w:rFonts w:ascii="Times New Roman" w:hAnsi="Times New Roman" w:cs="Times New Roman"/>
+        </w:rPr>
+      </w:pPr>
+      <w:r>
+        <w:rPr>
+          <w:rFonts w:ascii="Times New Roman" w:hAnsi="Times New Roman" w:cs="Times New Roman"/>
+        </w:rPr>
         <w:t>&lt;/head&gt;</w:t>
       </w:r>
     </w:p>
     <w:p>
-      <w:r>
+      <w:pPr>
+        <w:rPr>
+          <w:rFonts w:ascii="Times New Roman" w:hAnsi="Times New Roman" w:cs="Times New Roman"/>
+        </w:rPr>
+      </w:pPr>
+      <w:r>
+        <w:rPr>
+          <w:rFonts w:ascii="Times New Roman" w:hAnsi="Times New Roman" w:cs="Times New Roman"/>
+        </w:rPr>
         <w:t>&lt;body&gt;</w:t>
       </w:r>
     </w:p>
     <w:p>
-      <w:r>
+      <w:pPr>
+        <w:rPr>
+          <w:rFonts w:ascii="Times New Roman" w:hAnsi="Times New Roman" w:cs="Times New Roman"/>
+        </w:rPr>
+      </w:pPr>
+      <w:r>
+        <w:rPr>
+          <w:rFonts w:ascii="Times New Roman" w:hAnsi="Times New Roman" w:cs="Times New Roman"/>
+        </w:rPr>
         <w:t xml:space="preserve">    &lt;h1&gt;Air Quality Monitoring System&lt;/h1&gt;</w:t>
       </w:r>
     </w:p>
     <w:p>
-      <w:r>
-        <w:t xml:space="preserve">    &lt;div id="sensor-data"&gt;</w:t>
-      </w:r>
-    </w:p>
-    <w:p>
-      <w:r>
-        <w:t xml:space="preserve">        &lt;h2&gt;Sensor Data:&lt;/h2&gt;</w:t>
-      </w:r>
-    </w:p>
-    <w:p>
-      <w:r>
-        <w:t xml:space="preserve">        &lt;p&gt;Temperature: &lt;span id="temperature"&gt;N/A&lt;/span&gt; °C&lt;/p&gt;</w:t>
-      </w:r>
-    </w:p>
-    <w:p>
-      <w:r>
-        <w:t xml:space="preserve">        &lt;p&gt;Humidity: &lt;span id="humidity"&gt;N/A&lt;/span&gt;%&lt;/p&gt;</w:t>
-      </w:r>
-    </w:p>
-    <w:p>
-      <w:r>
-        <w:t xml:space="preserve">        &lt;p&gt;PM2.5: &lt;span id="pm25"&gt;N/A&lt;/span&gt; µg/m³&lt;/p&gt;</w:t>
-      </w:r>
-    </w:p>
-    <w:p>
-      <w:r>
-        <w:t xml:space="preserve">        &lt;p&gt;PM10: &lt;span id="pm10"&gt;N/A&lt;/span&gt; µg/m³&lt;/p&gt;</w:t>
-      </w:r>
-    </w:p>
-    <w:p>
-      <w:r>
+      <w:pPr>
+        <w:rPr>
+          <w:rFonts w:ascii="Times New Roman" w:hAnsi="Times New Roman" w:cs="Times New Roman"/>
+        </w:rPr>
+      </w:pPr>
+    </w:p>
+    <w:p>
+      <w:pPr>
+        <w:rPr>
+          <w:rFonts w:ascii="Times New Roman" w:hAnsi="Times New Roman" w:cs="Times New Roman"/>
+        </w:rPr>
+      </w:pPr>
+      <w:r>
+        <w:rPr>
+          <w:rFonts w:ascii="Times New Roman" w:hAnsi="Times New Roman" w:cs="Times New Roman"/>
+        </w:rPr>
+        <w:t xml:space="preserve">    &lt;div id="airQualityData"&gt;</w:t>
+      </w:r>
+    </w:p>
+    <w:p>
+      <w:pPr>
+        <w:rPr>
+          <w:rFonts w:ascii="Times New Roman" w:hAnsi="Times New Roman" w:cs="Times New Roman"/>
+        </w:rPr>
+      </w:pPr>
+      <w:r>
+        <w:rPr>
+          <w:rFonts w:ascii="Times New Roman" w:hAnsi="Times New Roman" w:cs="Times New Roman"/>
+        </w:rPr>
+        <w:t xml:space="preserve">        &lt;h2&gt;Real-time Air Quality Data&lt;/h2&gt;</w:t>
+      </w:r>
+    </w:p>
+    <w:p>
+      <w:pPr>
+        <w:rPr>
+          <w:rFonts w:ascii="Times New Roman" w:hAnsi="Times New Roman" w:cs="Times New Roman"/>
+        </w:rPr>
+      </w:pPr>
+      <w:r>
+        <w:rPr>
+          <w:rFonts w:ascii="Times New Roman" w:hAnsi="Times New Roman" w:cs="Times New Roman"/>
+        </w:rPr>
+        <w:t xml:space="preserve">        &lt;p&gt;PM2.5: &lt;span id="pm25Value"&gt;Loading...&lt;/span&gt;&lt;/p&gt;</w:t>
+      </w:r>
+    </w:p>
+    <w:p>
+      <w:pPr>
+        <w:rPr>
+          <w:rFonts w:ascii="Times New Roman" w:hAnsi="Times New Roman" w:cs="Times New Roman"/>
+        </w:rPr>
+      </w:pPr>
+      <w:r>
+        <w:rPr>
+          <w:rFonts w:ascii="Times New Roman" w:hAnsi="Times New Roman" w:cs="Times New Roman"/>
+        </w:rPr>
+        <w:t xml:space="preserve">        &lt;p&gt;PM10: &lt;span id="pm10Value"&gt;Loading...&lt;/span&gt;&lt;/p&gt;</w:t>
+      </w:r>
+    </w:p>
+    <w:p>
+      <w:pPr>
+        <w:rPr>
+          <w:rFonts w:ascii="Times New Roman" w:hAnsi="Times New Roman" w:cs="Times New Roman"/>
+        </w:rPr>
+      </w:pPr>
+      <w:r>
+        <w:rPr>
+          <w:rFonts w:ascii="Times New Roman" w:hAnsi="Times New Roman" w:cs="Times New Roman"/>
+        </w:rPr>
+        <w:t xml:space="preserve">        &lt;p&gt;CO2: &lt;span id="co2Value"&gt;Loading...&lt;/span&gt;&lt;/p&gt;</w:t>
+      </w:r>
+    </w:p>
+    <w:p>
+      <w:pPr>
+        <w:rPr>
+          <w:rFonts w:ascii="Times New Roman" w:hAnsi="Times New Roman" w:cs="Times New Roman"/>
+        </w:rPr>
+      </w:pPr>
+      <w:r>
+        <w:rPr>
+          <w:rFonts w:ascii="Times New Roman" w:hAnsi="Times New Roman" w:cs="Times New Roman"/>
+        </w:rPr>
+        <w:t xml:space="preserve">        &lt;p&gt;Temperature: &lt;span id="temperatureValue"&gt;Loading...&lt;/span&gt;&lt;/p&gt;</w:t>
+      </w:r>
+    </w:p>
+    <w:p>
+      <w:pPr>
+        <w:rPr>
+          <w:rFonts w:ascii="Times New Roman" w:hAnsi="Times New Roman" w:cs="Times New Roman"/>
+        </w:rPr>
+      </w:pPr>
+      <w:r>
+        <w:rPr>
+          <w:rFonts w:ascii="Times New Roman" w:hAnsi="Times New Roman" w:cs="Times New Roman"/>
+        </w:rPr>
+        <w:t xml:space="preserve">        &lt;p&gt;Humidity: &lt;span id="humidityValue"&gt;Loading...&lt;/span&gt;&lt;/p&gt;</w:t>
+      </w:r>
+    </w:p>
+    <w:p>
+      <w:pPr>
+        <w:rPr>
+          <w:rFonts w:ascii="Times New Roman" w:hAnsi="Times New Roman" w:cs="Times New Roman"/>
+        </w:rPr>
+      </w:pPr>
+      <w:r>
+        <w:rPr>
+          <w:rFonts w:ascii="Times New Roman" w:hAnsi="Times New Roman" w:cs="Times New Roman"/>
+        </w:rPr>
         <w:t xml:space="preserve">    &lt;/div&gt;</w:t>
       </w:r>
     </w:p>
-    <w:p/>
-    <w:p>
-      <w:r>
+    <w:p>
+      <w:pPr>
+        <w:rPr>
+          <w:rFonts w:ascii="Times New Roman" w:hAnsi="Times New Roman" w:cs="Times New Roman"/>
+        </w:rPr>
+      </w:pPr>
+    </w:p>
+    <w:p>
+      <w:pPr>
+        <w:rPr>
+          <w:rFonts w:ascii="Times New Roman" w:hAnsi="Times New Roman" w:cs="Times New Roman"/>
+        </w:rPr>
+      </w:pPr>
+      <w:r>
+        <w:rPr>
+          <w:rFonts w:ascii="Times New Roman" w:hAnsi="Times New Roman" w:cs="Times New Roman"/>
+        </w:rPr>
         <w:t xml:space="preserve">    &lt;script&gt;</w:t>
       </w:r>
     </w:p>
     <w:p>
-      <w:r>
-        <w:t xml:space="preserve">        function generateRandomSensorData() {</w:t>
-      </w:r>
-    </w:p>
-    <w:p>
-      <w:r>
+      <w:pPr>
+        <w:rPr>
+          <w:rFonts w:ascii="Times New Roman" w:hAnsi="Times New Roman" w:cs="Times New Roman"/>
+        </w:rPr>
+      </w:pPr>
+      <w:r>
+        <w:rPr>
+          <w:rFonts w:ascii="Times New Roman" w:hAnsi="Times New Roman" w:cs="Times New Roman"/>
+        </w:rPr>
+        <w:t xml:space="preserve">        class AirQualityComponent {</w:t>
+      </w:r>
+    </w:p>
+    <w:p>
+      <w:pPr>
+        <w:rPr>
+          <w:rFonts w:ascii="Times New Roman" w:hAnsi="Times New Roman" w:cs="Times New Roman"/>
+        </w:rPr>
+      </w:pPr>
+      <w:r>
+        <w:rPr>
+          <w:rFonts w:ascii="Times New Roman" w:hAnsi="Times New Roman" w:cs="Times New Roman"/>
+        </w:rPr>
+        <w:t xml:space="preserve">            constructor() {</w:t>
+      </w:r>
+    </w:p>
+    <w:p>
+      <w:pPr>
+        <w:rPr>
+          <w:rFonts w:ascii="Times New Roman" w:hAnsi="Times New Roman" w:cs="Times New Roman"/>
+        </w:rPr>
+      </w:pPr>
+      <w:r>
+        <w:rPr>
+          <w:rFonts w:ascii="Times New Roman" w:hAnsi="Times New Roman" w:cs="Times New Roman"/>
+        </w:rPr>
+        <w:t xml:space="preserve">                this.pm25Value = document.getElementById("pm25Value");</w:t>
+      </w:r>
+    </w:p>
+    <w:p>
+      <w:pPr>
+        <w:rPr>
+          <w:rFonts w:ascii="Times New Roman" w:hAnsi="Times New Roman" w:cs="Times New Roman"/>
+        </w:rPr>
+      </w:pPr>
+      <w:r>
+        <w:rPr>
+          <w:rFonts w:ascii="Times New Roman" w:hAnsi="Times New Roman" w:cs="Times New Roman"/>
+        </w:rPr>
+        <w:t xml:space="preserve">                this.pm10Value = document.getElementById("pm10Value");</w:t>
+      </w:r>
+    </w:p>
+    <w:p>
+      <w:pPr>
+        <w:rPr>
+          <w:rFonts w:ascii="Times New Roman" w:hAnsi="Times New Roman" w:cs="Times New Roman"/>
+        </w:rPr>
+      </w:pPr>
+      <w:r>
+        <w:rPr>
+          <w:rFonts w:ascii="Times New Roman" w:hAnsi="Times New Roman" w:cs="Times New Roman"/>
+        </w:rPr>
+        <w:t xml:space="preserve">                this.co2Value = document.getElementById("co2Value");</w:t>
+      </w:r>
+    </w:p>
+    <w:p>
+      <w:pPr>
+        <w:rPr>
+          <w:rFonts w:ascii="Times New Roman" w:hAnsi="Times New Roman" w:cs="Times New Roman"/>
+        </w:rPr>
+      </w:pPr>
+      <w:r>
+        <w:rPr>
+          <w:rFonts w:ascii="Times New Roman" w:hAnsi="Times New Roman" w:cs="Times New Roman"/>
+        </w:rPr>
+        <w:t xml:space="preserve">                this.temperatureValue = document.getElementById("temperatureValue");</w:t>
+      </w:r>
+    </w:p>
+    <w:p>
+      <w:pPr>
+        <w:rPr>
+          <w:rFonts w:ascii="Times New Roman" w:hAnsi="Times New Roman" w:cs="Times New Roman"/>
+        </w:rPr>
+      </w:pPr>
+      <w:r>
+        <w:rPr>
+          <w:rFonts w:ascii="Times New Roman" w:hAnsi="Times New Roman" w:cs="Times New Roman"/>
+        </w:rPr>
+        <w:t xml:space="preserve">                this.humidityValue = document.getElementById("humidityValue");</w:t>
+      </w:r>
+    </w:p>
+    <w:p>
+      <w:pPr>
+        <w:rPr>
+          <w:rFonts w:ascii="Times New Roman" w:hAnsi="Times New Roman" w:cs="Times New Roman"/>
+        </w:rPr>
+      </w:pPr>
+      <w:r>
+        <w:rPr>
+          <w:rFonts w:ascii="Times New Roman" w:hAnsi="Times New Roman" w:cs="Times New Roman"/>
+        </w:rPr>
+        <w:t xml:space="preserve">            }</w:t>
+      </w:r>
+    </w:p>
+    <w:p>
+      <w:pPr>
+        <w:rPr>
+          <w:rFonts w:ascii="Times New Roman" w:hAnsi="Times New Roman" w:cs="Times New Roman"/>
+        </w:rPr>
+      </w:pPr>
+    </w:p>
+    <w:p>
+      <w:pPr>
+        <w:rPr>
+          <w:rFonts w:ascii="Times New Roman" w:hAnsi="Times New Roman" w:cs="Times New Roman"/>
+        </w:rPr>
+      </w:pPr>
+      <w:r>
+        <w:rPr>
+          <w:rFonts w:ascii="Times New Roman" w:hAnsi="Times New Roman" w:cs="Times New Roman"/>
+        </w:rPr>
+        <w:lastRenderedPageBreak/>
+        <w:t xml:space="preserve">            update(data) {</w:t>
+      </w:r>
+    </w:p>
+    <w:p>
+      <w:pPr>
+        <w:rPr>
+          <w:rFonts w:ascii="Times New Roman" w:hAnsi="Times New Roman" w:cs="Times New Roman"/>
+        </w:rPr>
+      </w:pPr>
+      <w:r>
+        <w:rPr>
+          <w:rFonts w:ascii="Times New Roman" w:hAnsi="Times New Roman" w:cs="Times New Roman"/>
+        </w:rPr>
+        <w:t xml:space="preserve">                this.pm25Value.textContent = data.pm25 + " µg/m³";</w:t>
+      </w:r>
+    </w:p>
+    <w:p>
+      <w:pPr>
+        <w:rPr>
+          <w:rFonts w:ascii="Times New Roman" w:hAnsi="Times New Roman" w:cs="Times New Roman"/>
+        </w:rPr>
+      </w:pPr>
+      <w:r>
+        <w:rPr>
+          <w:rFonts w:ascii="Times New Roman" w:hAnsi="Times New Roman" w:cs="Times New Roman"/>
+        </w:rPr>
+        <w:t xml:space="preserve">                this.pm10Value.textContent = data.pm10 + " µg/m³";</w:t>
+      </w:r>
+    </w:p>
+    <w:p>
+      <w:pPr>
+        <w:rPr>
+          <w:rFonts w:ascii="Times New Roman" w:hAnsi="Times New Roman" w:cs="Times New Roman"/>
+        </w:rPr>
+      </w:pPr>
+      <w:r>
+        <w:rPr>
+          <w:rFonts w:ascii="Times New Roman" w:hAnsi="Times New Roman" w:cs="Times New Roman"/>
+        </w:rPr>
+        <w:t xml:space="preserve">                this.co2Value.textContent = data.co2 + " ppm";</w:t>
+      </w:r>
+    </w:p>
+    <w:p>
+      <w:pPr>
+        <w:rPr>
+          <w:rFonts w:ascii="Times New Roman" w:hAnsi="Times New Roman" w:cs="Times New Roman"/>
+        </w:rPr>
+      </w:pPr>
+      <w:r>
+        <w:rPr>
+          <w:rFonts w:ascii="Times New Roman" w:hAnsi="Times New Roman" w:cs="Times New Roman"/>
+        </w:rPr>
+        <w:t xml:space="preserve">                this.temperatureValue.textContent = data.temperature + " °C";</w:t>
+      </w:r>
+    </w:p>
+    <w:p>
+      <w:pPr>
+        <w:rPr>
+          <w:rFonts w:ascii="Times New Roman" w:hAnsi="Times New Roman" w:cs="Times New Roman"/>
+        </w:rPr>
+      </w:pPr>
+      <w:r>
+        <w:rPr>
+          <w:rFonts w:ascii="Times New Roman" w:hAnsi="Times New Roman" w:cs="Times New Roman"/>
+        </w:rPr>
+        <w:t xml:space="preserve">                this.humidityValue.textContent = data.humidity + " %";</w:t>
+      </w:r>
+    </w:p>
+    <w:p>
+      <w:pPr>
+        <w:rPr>
+          <w:rFonts w:ascii="Times New Roman" w:hAnsi="Times New Roman" w:cs="Times New Roman"/>
+        </w:rPr>
+      </w:pPr>
+    </w:p>
+    <w:p>
+      <w:pPr>
+        <w:rPr>
+          <w:rFonts w:ascii="Times New Roman" w:hAnsi="Times New Roman" w:cs="Times New Roman"/>
+        </w:rPr>
+      </w:pPr>
+      <w:r>
+        <w:rPr>
+          <w:rFonts w:ascii="Times New Roman" w:hAnsi="Times New Roman" w:cs="Times New Roman"/>
+        </w:rPr>
+        <w:t xml:space="preserve">                this.setAirQualityIndicator(this.pm25Value, data.pm25, 20, 50, 100);</w:t>
+      </w:r>
+    </w:p>
+    <w:p>
+      <w:pPr>
+        <w:rPr>
+          <w:rFonts w:ascii="Times New Roman" w:hAnsi="Times New Roman" w:cs="Times New Roman"/>
+        </w:rPr>
+      </w:pPr>
+      <w:r>
+        <w:rPr>
+          <w:rFonts w:ascii="Times New Roman" w:hAnsi="Times New Roman" w:cs="Times New Roman"/>
+        </w:rPr>
+        <w:t xml:space="preserve">                this.setAirQualityIndicator(this.pm10Value, data.pm10, 20, 50, 100);</w:t>
+      </w:r>
+    </w:p>
+    <w:p>
+      <w:pPr>
+        <w:rPr>
+          <w:rFonts w:ascii="Times New Roman" w:hAnsi="Times New Roman" w:cs="Times New Roman"/>
+        </w:rPr>
+      </w:pPr>
+      <w:r>
+        <w:rPr>
+          <w:rFonts w:ascii="Times New Roman" w:hAnsi="Times New Roman" w:cs="Times New Roman"/>
+        </w:rPr>
+        <w:t xml:space="preserve">                this.setAirQualityIndicator(this.co2Value, data.co2, 400, 800, 1000);</w:t>
+      </w:r>
+    </w:p>
+    <w:p>
+      <w:pPr>
+        <w:rPr>
+          <w:rFonts w:ascii="Times New Roman" w:hAnsi="Times New Roman" w:cs="Times New Roman"/>
+        </w:rPr>
+      </w:pPr>
+      <w:r>
+        <w:rPr>
+          <w:rFonts w:ascii="Times New Roman" w:hAnsi="Times New Roman" w:cs="Times New Roman"/>
+        </w:rPr>
+        <w:t xml:space="preserve">            }</w:t>
+      </w:r>
+    </w:p>
+    <w:p>
+      <w:pPr>
+        <w:rPr>
+          <w:rFonts w:ascii="Times New Roman" w:hAnsi="Times New Roman" w:cs="Times New Roman"/>
+        </w:rPr>
+      </w:pPr>
+    </w:p>
+    <w:p>
+      <w:pPr>
+        <w:rPr>
+          <w:rFonts w:ascii="Times New Roman" w:hAnsi="Times New Roman" w:cs="Times New Roman"/>
+        </w:rPr>
+      </w:pPr>
+      <w:r>
+        <w:rPr>
+          <w:rFonts w:ascii="Times New Roman" w:hAnsi="Times New Roman" w:cs="Times New Roman"/>
+        </w:rPr>
+        <w:t xml:space="preserve">            setAirQualityIndicator(element, value, good, moderate, poor) {</w:t>
+      </w:r>
+    </w:p>
+    <w:p>
+      <w:pPr>
+        <w:rPr>
+          <w:rFonts w:ascii="Times New Roman" w:hAnsi="Times New Roman" w:cs="Times New Roman"/>
+        </w:rPr>
+      </w:pPr>
+      <w:r>
+        <w:rPr>
+          <w:rFonts w:ascii="Times New Roman" w:hAnsi="Times New Roman" w:cs="Times New Roman"/>
+        </w:rPr>
+        <w:t xml:space="preserve">                if (value &lt;= good) {</w:t>
+      </w:r>
+    </w:p>
+    <w:p>
+      <w:pPr>
+        <w:rPr>
+          <w:rFonts w:ascii="Times New Roman" w:hAnsi="Times New Roman" w:cs="Times New Roman"/>
+        </w:rPr>
+      </w:pPr>
+      <w:r>
+        <w:rPr>
+          <w:rFonts w:ascii="Times New Roman" w:hAnsi="Times New Roman" w:cs="Times New Roman"/>
+        </w:rPr>
+        <w:t xml:space="preserve">                    element.className = "good";</w:t>
+      </w:r>
+    </w:p>
+    <w:p>
+      <w:pPr>
+        <w:rPr>
+          <w:rFonts w:ascii="Times New Roman" w:hAnsi="Times New Roman" w:cs="Times New Roman"/>
+        </w:rPr>
+      </w:pPr>
+      <w:r>
+        <w:rPr>
+          <w:rFonts w:ascii="Times New Roman" w:hAnsi="Times New Roman" w:cs="Times New Roman"/>
+        </w:rPr>
+        <w:t xml:space="preserve">                } else if (value &lt;= moderate) {</w:t>
+      </w:r>
+    </w:p>
+    <w:p>
+      <w:pPr>
+        <w:rPr>
+          <w:rFonts w:ascii="Times New Roman" w:hAnsi="Times New Roman" w:cs="Times New Roman"/>
+        </w:rPr>
+      </w:pPr>
+      <w:r>
+        <w:rPr>
+          <w:rFonts w:ascii="Times New Roman" w:hAnsi="Times New Roman" w:cs="Times New Roman"/>
+        </w:rPr>
+        <w:t xml:space="preserve">                    element.className = "moderate";</w:t>
+      </w:r>
+    </w:p>
+    <w:p>
+      <w:pPr>
+        <w:rPr>
+          <w:rFonts w:ascii="Times New Roman" w:hAnsi="Times New Roman" w:cs="Times New Roman"/>
+        </w:rPr>
+      </w:pPr>
+      <w:r>
+        <w:rPr>
+          <w:rFonts w:ascii="Times New Roman" w:hAnsi="Times New Roman" w:cs="Times New Roman"/>
+        </w:rPr>
+        <w:t xml:space="preserve">                } else {</w:t>
+      </w:r>
+    </w:p>
+    <w:p>
+      <w:pPr>
+        <w:rPr>
+          <w:rFonts w:ascii="Times New Roman" w:hAnsi="Times New Roman" w:cs="Times New Roman"/>
+        </w:rPr>
+      </w:pPr>
+      <w:r>
+        <w:rPr>
+          <w:rFonts w:ascii="Times New Roman" w:hAnsi="Times New Roman" w:cs="Times New Roman"/>
+        </w:rPr>
+        <w:t xml:space="preserve">                    element.className = "poor";</w:t>
+      </w:r>
+    </w:p>
+    <w:p>
+      <w:pPr>
+        <w:rPr>
+          <w:rFonts w:ascii="Times New Roman" w:hAnsi="Times New Roman" w:cs="Times New Roman"/>
+        </w:rPr>
+      </w:pPr>
+      <w:r>
+        <w:rPr>
+          <w:rFonts w:ascii="Times New Roman" w:hAnsi="Times New Roman" w:cs="Times New Roman"/>
+        </w:rPr>
+        <w:t xml:space="preserve">                }</w:t>
+      </w:r>
+    </w:p>
+    <w:p>
+      <w:pPr>
+        <w:rPr>
+          <w:rFonts w:ascii="Times New Roman" w:hAnsi="Times New Roman" w:cs="Times New Roman"/>
+        </w:rPr>
+      </w:pPr>
+      <w:r>
+        <w:rPr>
+          <w:rFonts w:ascii="Times New Roman" w:hAnsi="Times New Roman" w:cs="Times New Roman"/>
+        </w:rPr>
+        <w:t xml:space="preserve">            }</w:t>
+      </w:r>
+    </w:p>
+    <w:p>
+      <w:pPr>
+        <w:rPr>
+          <w:rFonts w:ascii="Times New Roman" w:hAnsi="Times New Roman" w:cs="Times New Roman"/>
+        </w:rPr>
+      </w:pPr>
+      <w:r>
+        <w:rPr>
+          <w:rFonts w:ascii="Times New Roman" w:hAnsi="Times New Roman" w:cs="Times New Roman"/>
+        </w:rPr>
+        <w:t xml:space="preserve">        }</w:t>
+      </w:r>
+    </w:p>
+    <w:p>
+      <w:pPr>
+        <w:rPr>
+          <w:rFonts w:ascii="Times New Roman" w:hAnsi="Times New Roman" w:cs="Times New Roman"/>
+        </w:rPr>
+      </w:pPr>
+    </w:p>
+    <w:p>
+      <w:pPr>
+        <w:rPr>
+          <w:rFonts w:ascii="Times New Roman" w:hAnsi="Times New Roman" w:cs="Times New Roman"/>
+        </w:rPr>
+      </w:pPr>
+      <w:r>
+        <w:rPr>
+          <w:rFonts w:ascii="Times New Roman" w:hAnsi="Times New Roman" w:cs="Times New Roman"/>
+        </w:rPr>
+        <w:t xml:space="preserve">        function simulateAirQualityData() {</w:t>
+      </w:r>
+    </w:p>
+    <w:p>
+      <w:pPr>
+        <w:rPr>
+          <w:rFonts w:ascii="Times New Roman" w:hAnsi="Times New Roman" w:cs="Times New Roman"/>
+        </w:rPr>
+      </w:pPr>
+      <w:r>
+        <w:rPr>
+          <w:rFonts w:ascii="Times New Roman" w:hAnsi="Times New Roman" w:cs="Times New Roman"/>
+        </w:rPr>
         <w:t xml:space="preserve">            return {</w:t>
       </w:r>
     </w:p>
     <w:p>
-      <w:r>
-        <w:t xml:space="preserve">                temperature: (Math.random() * 40 + 10).toFixed(2),</w:t>
-      </w:r>
-    </w:p>
-    <w:p>
-      <w:r>
+      <w:pPr>
+        <w:rPr>
+          <w:rFonts w:ascii="Times New Roman" w:hAnsi="Times New Roman" w:cs="Times New Roman"/>
+        </w:rPr>
+      </w:pPr>
+      <w:r>
+        <w:rPr>
+          <w:rFonts w:ascii="Times New Roman" w:hAnsi="Times New Roman" w:cs="Times New Roman"/>
+        </w:rPr>
+        <w:t xml:space="preserve">                pm25: (Math.random() * 100).toFixed(2),</w:t>
+      </w:r>
+    </w:p>
+    <w:p>
+      <w:pPr>
+        <w:rPr>
+          <w:rFonts w:ascii="Times New Roman" w:hAnsi="Times New Roman" w:cs="Times New Roman"/>
+        </w:rPr>
+      </w:pPr>
+      <w:r>
+        <w:rPr>
+          <w:rFonts w:ascii="Times New Roman" w:hAnsi="Times New Roman" w:cs="Times New Roman"/>
+        </w:rPr>
+        <w:t xml:space="preserve">                pm10: (Math.random() * 100).toFixed(2),</w:t>
+      </w:r>
+    </w:p>
+    <w:p>
+      <w:pPr>
+        <w:rPr>
+          <w:rFonts w:ascii="Times New Roman" w:hAnsi="Times New Roman" w:cs="Times New Roman"/>
+        </w:rPr>
+      </w:pPr>
+      <w:r>
+        <w:rPr>
+          <w:rFonts w:ascii="Times New Roman" w:hAnsi="Times New Roman" w:cs="Times New Roman"/>
+        </w:rPr>
+        <w:t xml:space="preserve">                co2: Math.floor(Math.random() * 1200),</w:t>
+      </w:r>
+    </w:p>
+    <w:p>
+      <w:pPr>
+        <w:rPr>
+          <w:rFonts w:ascii="Times New Roman" w:hAnsi="Times New Roman" w:cs="Times New Roman"/>
+        </w:rPr>
+      </w:pPr>
+      <w:r>
+        <w:rPr>
+          <w:rFonts w:ascii="Times New Roman" w:hAnsi="Times New Roman" w:cs="Times New Roman"/>
+        </w:rPr>
+        <w:t xml:space="preserve">                temperature: (Math.random() * 30 + 15).toFixed(2),</w:t>
+      </w:r>
+    </w:p>
+    <w:p>
+      <w:pPr>
+        <w:rPr>
+          <w:rFonts w:ascii="Times New Roman" w:hAnsi="Times New Roman" w:cs="Times New Roman"/>
+        </w:rPr>
+      </w:pPr>
+      <w:r>
+        <w:rPr>
+          <w:rFonts w:ascii="Times New Roman" w:hAnsi="Times New Roman" w:cs="Times New Roman"/>
+        </w:rPr>
+        <w:t xml:space="preserve">                humidity: (Math.random() * 60 + 30).toFixed(2)</w:t>
+      </w:r>
+    </w:p>
+    <w:p>
+      <w:pPr>
+        <w:rPr>
+          <w:rFonts w:ascii="Times New Roman" w:hAnsi="Times New Roman" w:cs="Times New Roman"/>
+        </w:rPr>
+      </w:pPr>
+      <w:r>
+        <w:rPr>
+          <w:rFonts w:ascii="Times New Roman" w:hAnsi="Times New Roman" w:cs="Times New Roman"/>
+        </w:rPr>
+        <w:t xml:space="preserve">            };</w:t>
+      </w:r>
+    </w:p>
+    <w:p>
+      <w:pPr>
+        <w:rPr>
+          <w:rFonts w:ascii="Times New Roman" w:hAnsi="Times New Roman" w:cs="Times New Roman"/>
+        </w:rPr>
+      </w:pPr>
+      <w:r>
+        <w:rPr>
+          <w:rFonts w:ascii="Times New Roman" w:hAnsi="Times New Roman" w:cs="Times New Roman"/>
+        </w:rPr>
+        <w:t xml:space="preserve">        }</w:t>
+      </w:r>
+    </w:p>
+    <w:p>
+      <w:pPr>
+        <w:rPr>
+          <w:rFonts w:ascii="Times New Roman" w:hAnsi="Times New Roman" w:cs="Times New Roman"/>
+        </w:rPr>
+      </w:pPr>
+    </w:p>
+    <w:p>
+      <w:pPr>
+        <w:rPr>
+          <w:rFonts w:ascii="Times New Roman" w:hAnsi="Times New Roman" w:cs="Times New Roman"/>
+        </w:rPr>
+      </w:pPr>
+      <w:r>
+        <w:rPr>
+          <w:rFonts w:ascii="Times New Roman" w:hAnsi="Times New Roman" w:cs="Times New Roman"/>
+        </w:rPr>
         <w:lastRenderedPageBreak/>
-        <w:t xml:space="preserve">                humidity: (Math.random() * 60 + 20).toFixed(2),</w:t>
-      </w:r>
-    </w:p>
-    <w:p>
-      <w:r>
-        <w:t xml:space="preserve">                pm25: (Math.random() * 50 + 5).toFixed(2),</w:t>
-      </w:r>
-    </w:p>
-    <w:p>
-      <w:r>
-        <w:t xml:space="preserve">                pm10: (Math.random() * 100 + 10).toFixed(2)</w:t>
-      </w:r>
-    </w:p>
-    <w:p>
-      <w:r>
-        <w:t xml:space="preserve">            };</w:t>
-      </w:r>
-    </w:p>
-    <w:p>
-      <w:r>
+        <w:t xml:space="preserve">        function updateAirQualityComponent(airQualityComponent) {</w:t>
+      </w:r>
+    </w:p>
+    <w:p>
+      <w:pPr>
+        <w:rPr>
+          <w:rFonts w:ascii="Times New Roman" w:hAnsi="Times New Roman" w:cs="Times New Roman"/>
+        </w:rPr>
+      </w:pPr>
+      <w:r>
+        <w:rPr>
+          <w:rFonts w:ascii="Times New Roman" w:hAnsi="Times New Roman" w:cs="Times New Roman"/>
+        </w:rPr>
+        <w:t xml:space="preserve">            const data = simulateAirQualityData();</w:t>
+      </w:r>
+    </w:p>
+    <w:p>
+      <w:pPr>
+        <w:rPr>
+          <w:rFonts w:ascii="Times New Roman" w:hAnsi="Times New Roman" w:cs="Times New Roman"/>
+        </w:rPr>
+      </w:pPr>
+      <w:r>
+        <w:rPr>
+          <w:rFonts w:ascii="Times New Roman" w:hAnsi="Times New Roman" w:cs="Times New Roman"/>
+        </w:rPr>
+        <w:t xml:space="preserve">            airQualityComponent.update(data);</w:t>
+      </w:r>
+    </w:p>
+    <w:p>
+      <w:pPr>
+        <w:rPr>
+          <w:rFonts w:ascii="Times New Roman" w:hAnsi="Times New Roman" w:cs="Times New Roman"/>
+        </w:rPr>
+      </w:pPr>
+      <w:r>
+        <w:rPr>
+          <w:rFonts w:ascii="Times New Roman" w:hAnsi="Times New Roman" w:cs="Times New Roman"/>
+        </w:rPr>
+        <w:t xml:space="preserve">            setTimeout(() =&gt; updateAirQualityComponent(airQualityComponent), 5000);</w:t>
+      </w:r>
+    </w:p>
+    <w:p>
+      <w:pPr>
+        <w:rPr>
+          <w:rFonts w:ascii="Times New Roman" w:hAnsi="Times New Roman" w:cs="Times New Roman"/>
+        </w:rPr>
+      </w:pPr>
+      <w:r>
+        <w:rPr>
+          <w:rFonts w:ascii="Times New Roman" w:hAnsi="Times New Roman" w:cs="Times New Roman"/>
+        </w:rPr>
         <w:t xml:space="preserve">        }</w:t>
       </w:r>
     </w:p>
-    <w:p/>
-    <w:p>
-      <w:r>
-        <w:t xml:space="preserve">        function updateSensorData() {</w:t>
-      </w:r>
-    </w:p>
-    <w:p>
-      <w:r>
-        <w:t xml:space="preserve">            const sensorData = generateRandomSensorData();</w:t>
-      </w:r>
-    </w:p>
-    <w:p>
-      <w:r>
-        <w:t xml:space="preserve">            document.getElementById('temperature').textContent = sensorData.temperature;</w:t>
-      </w:r>
-    </w:p>
-    <w:p>
-      <w:r>
-        <w:t xml:space="preserve">            document.getElementById('humidity').textContent = sensorData.humidity;</w:t>
-      </w:r>
-    </w:p>
-    <w:p>
-      <w:r>
-        <w:t xml:space="preserve">            document.getElementById('pm25').textContent = sensorData.pm25;</w:t>
-      </w:r>
-    </w:p>
-    <w:p>
-      <w:r>
-        <w:t xml:space="preserve">            document.getElementById('pm10').textContent = sensorData.pm10;</w:t>
-      </w:r>
-    </w:p>
-    <w:p>
-      <w:r>
-        <w:t xml:space="preserve">        }</w:t>
-      </w:r>
-    </w:p>
-    <w:p/>
-    <w:p>
-      <w:r>
-        <w:t xml:space="preserve">        setInterval(updateSensorData, 2000);</w:t>
-      </w:r>
-    </w:p>
-    <w:p/>
-    <w:p>
-      <w:r>
-        <w:t xml:space="preserve">        updateSensorData();</w:t>
-      </w:r>
-    </w:p>
-    <w:p>
-      <w:r>
+    <w:p>
+      <w:pPr>
+        <w:rPr>
+          <w:rFonts w:ascii="Times New Roman" w:hAnsi="Times New Roman" w:cs="Times New Roman"/>
+        </w:rPr>
+      </w:pPr>
+    </w:p>
+    <w:p>
+      <w:pPr>
+        <w:rPr>
+          <w:rFonts w:ascii="Times New Roman" w:hAnsi="Times New Roman" w:cs="Times New Roman"/>
+        </w:rPr>
+      </w:pPr>
+      <w:r>
+        <w:rPr>
+          <w:rFonts w:ascii="Times New Roman" w:hAnsi="Times New Roman" w:cs="Times New Roman"/>
+        </w:rPr>
+        <w:t xml:space="preserve">        const airQualityComponent = new AirQualityComponent();</w:t>
+      </w:r>
+    </w:p>
+    <w:p>
+      <w:pPr>
+        <w:rPr>
+          <w:rFonts w:ascii="Times New Roman" w:hAnsi="Times New Roman" w:cs="Times New Roman"/>
+        </w:rPr>
+      </w:pPr>
+      <w:r>
+        <w:rPr>
+          <w:rFonts w:ascii="Times New Roman" w:hAnsi="Times New Roman" w:cs="Times New Roman"/>
+        </w:rPr>
+        <w:t xml:space="preserve">        updateAirQualityComponent(airQualityComponent);</w:t>
+      </w:r>
+    </w:p>
+    <w:p>
+      <w:pPr>
+        <w:rPr>
+          <w:rFonts w:ascii="Times New Roman" w:hAnsi="Times New Roman" w:cs="Times New Roman"/>
+        </w:rPr>
+      </w:pPr>
+      <w:r>
+        <w:rPr>
+          <w:rFonts w:ascii="Times New Roman" w:hAnsi="Times New Roman" w:cs="Times New Roman"/>
+        </w:rPr>
         <w:t xml:space="preserve">    &lt;/script&gt;</w:t>
       </w:r>
     </w:p>
     <w:p>
-      <w:r>
+      <w:pPr>
+        <w:rPr>
+          <w:rFonts w:ascii="Times New Roman" w:hAnsi="Times New Roman" w:cs="Times New Roman"/>
+        </w:rPr>
+      </w:pPr>
+      <w:r>
+        <w:rPr>
+          <w:rFonts w:ascii="Times New Roman" w:hAnsi="Times New Roman" w:cs="Times New Roman"/>
+        </w:rPr>
         <w:t>&lt;/body&gt;</w:t>
       </w:r>
     </w:p>
     <w:p>
-      <w:r>
+      <w:pPr>
+        <w:rPr>
+          <w:rFonts w:ascii="Times New Roman" w:hAnsi="Times New Roman" w:cs="Times New Roman"/>
+        </w:rPr>
+      </w:pPr>
+      <w:r>
+        <w:rPr>
+          <w:rFonts w:ascii="Times New Roman" w:hAnsi="Times New Roman" w:cs="Times New Roman"/>
+        </w:rPr>
         <w:t>&lt;/html&gt;</w:t>
+      </w:r>
+    </w:p>
+    <w:p>
+      <w:pPr>
+        <w:rPr>
+          <w:rFonts w:ascii="Times New Roman" w:hAnsi="Times New Roman" w:cs="Times New Roman"/>
+        </w:rPr>
+      </w:pPr>
+    </w:p>
+    <w:p>
+      <w:pPr>
+        <w:rPr>
+          <w:rFonts w:ascii="Times New Roman" w:hAnsi="Times New Roman" w:cs="Times New Roman"/>
+          <w:b/>
+          <w:sz w:val="32"/>
+          <w:szCs w:val="32"/>
+        </w:rPr>
+      </w:pPr>
+    </w:p>
+    <w:p>
+      <w:pPr>
+        <w:rPr>
+          <w:rFonts w:ascii="Times New Roman" w:hAnsi="Times New Roman" w:cs="Times New Roman"/>
+          <w:b/>
+          <w:sz w:val="32"/>
+          <w:szCs w:val="32"/>
+        </w:rPr>
+      </w:pPr>
+      <w:r>
+        <w:rPr>
+          <w:rFonts w:ascii="Adobe Garamond Pro Bold" w:hAnsi="Adobe Garamond Pro Bold" w:cs="Times New Roman"/>
+          <w:b/>
+          <w:sz w:val="32"/>
+          <w:szCs w:val="32"/>
+          <w:u w:val="single"/>
+        </w:rPr>
+        <w:t>OUTPUT</w:t>
+      </w:r>
+      <w:r>
+        <w:rPr>
+          <w:rFonts w:ascii="Adobe Garamond Pro Bold" w:hAnsi="Adobe Garamond Pro Bold" w:cs="Times New Roman"/>
+          <w:b/>
+          <w:sz w:val="32"/>
+          <w:szCs w:val="32"/>
+        </w:rPr>
+        <w:t xml:space="preserve"> </w:t>
+      </w:r>
+      <w:r>
+        <w:rPr>
+          <w:rFonts w:ascii="Times New Roman" w:hAnsi="Times New Roman" w:cs="Times New Roman"/>
+          <w:b/>
+          <w:sz w:val="32"/>
+          <w:szCs w:val="32"/>
+        </w:rPr>
+        <w:t>:-</w:t>
+      </w:r>
+    </w:p>
+    <w:p>
+      <w:pPr>
+        <w:rPr>
+          <w:rFonts w:ascii="Times New Roman" w:hAnsi="Times New Roman" w:cs="Times New Roman"/>
+          <w:b/>
+          <w:sz w:val="32"/>
+          <w:szCs w:val="32"/>
+        </w:rPr>
+      </w:pPr>
+    </w:p>
+    <w:p>
+      <w:pPr>
+        <w:rPr>
+          <w:rFonts w:ascii="Times New Roman" w:hAnsi="Times New Roman" w:cs="Times New Roman"/>
+          <w:b/>
+          <w:sz w:val="32"/>
+          <w:szCs w:val="32"/>
+        </w:rPr>
+      </w:pPr>
+      <w:r>
+        <w:rPr>
+          <w:rFonts w:ascii="Times New Roman" w:hAnsi="Times New Roman" w:cs="Times New Roman"/>
+          <w:b/>
+          <w:noProof/>
+          <w:sz w:val="32"/>
+          <w:szCs w:val="32"/>
+        </w:rPr>
+      </w:r>
+      <w:r>
+        <w:rPr>
+          <w:rFonts w:ascii="Times New Roman" w:hAnsi="Times New Roman" w:cs="Times New Roman"/>
+          <w:b/>
+          <w:noProof/>
+          <w:sz w:val="32"/>
+          <w:szCs w:val="32"/>
+        </w:rPr>
+        <w:pict>
+          <v:shapetype id="_x0000_t75" coordsize="21600,21600" o:spt="75" o:preferrelative="t" path="m@4@5l@4@11@9@11@9@5xe" filled="f" stroked="f">
+            <v:stroke joinstyle="miter"/>
+            <v:formulas>
+              <v:f eqn="if lineDrawn pixelLineWidth 0"/>
+              <v:f eqn="sum @0 1 0"/>
+              <v:f eqn="sum 0 0 @1"/>
+              <v:f eqn="prod @2 1 2"/>
+              <v:f eqn="prod @3 21600 pixelWidth"/>
+              <v:f eqn="prod @3 21600 pixelHeight"/>
+              <v:f eqn="sum @0 0 1"/>
+              <v:f eqn="prod @6 1 2"/>
+              <v:f eqn="prod @7 21600 pixelWidth"/>
+              <v:f eqn="sum @8 21600 0"/>
+              <v:f eqn="prod @7 21600 pixelHeight"/>
+              <v:f eqn="sum @10 21600 0"/>
+            </v:formulas>
+            <v:path o:extrusionok="f" gradientshapeok="t" o:connecttype="rect"/>
+            <o:lock v:ext="edit" aspectratio="t"/>
+          </v:shapetype>
+          <v:shape id="_x0000_i1025" type="#_x0000_t75" style="width:450.75pt;height:243.75pt">
+            <v:imagedata r:id="rId4" o:title="Screenshot (471)"/>
+          </v:shape>
+        </w:pict>
       </w:r>
     </w:p>
     <w:sectPr>
@@ -611,7 +2148,6 @@
     <w:lsdException w:name="HTML Sample" w:semiHidden="1" w:unhideWhenUsed="1"/>
     <w:lsdException w:name="HTML Typewriter" w:semiHidden="1" w:unhideWhenUsed="1"/>
     <w:lsdException w:name="HTML Variable" w:semiHidden="1" w:unhideWhenUsed="1"/>
-    <w:lsdException w:name="Normal Table" w:semiHidden="1" w:unhideWhenUsed="1"/>
     <w:lsdException w:name="annotation subject" w:semiHidden="1" w:unhideWhenUsed="1"/>
     <w:lsdException w:name="No List" w:semiHidden="1" w:unhideWhenUsed="1"/>
     <w:lsdException w:name="Outline List 1" w:semiHidden="1" w:unhideWhenUsed="1"/>
@@ -654,11 +2190,8 @@
     <w:lsdException w:name="Table Contemporary" w:semiHidden="1" w:unhideWhenUsed="1"/>
     <w:lsdException w:name="Table Elegant" w:semiHidden="1" w:unhideWhenUsed="1"/>
     <w:lsdException w:name="Table Professional" w:semiHidden="1" w:unhideWhenUsed="1"/>
-    <w:lsdException w:name="Table Subtle 1" w:semiHidden="1" w:unhideWhenUsed="1"/>
     <w:lsdException w:name="Table Subtle 2" w:semiHidden="1" w:unhideWhenUsed="1"/>
     <w:lsdException w:name="Table Web 1" w:semiHidden="1" w:unhideWhenUsed="1"/>
-    <w:lsdException w:name="Table Web 2" w:semiHidden="1" w:unhideWhenUsed="1"/>
-    <w:lsdException w:name="Table Web 3" w:semiHidden="1" w:unhideWhenUsed="1"/>
     <w:lsdException w:name="Balloon Text" w:semiHidden="1" w:unhideWhenUsed="1"/>
     <w:lsdException w:name="Table Grid" w:uiPriority="39"/>
     <w:lsdException w:name="Table Theme" w:semiHidden="1" w:unhideWhenUsed="1"/>
